--- a/Certification/CKA/CKA Encoura Bootcamp.docx
+++ b/Certification/CKA/CKA Encoura Bootcamp.docx
@@ -3,12 +3,18 @@
 <w:document xmlns:wpc="http://schemas.microsoft.com/office/word/2010/wordprocessingCanvas" xmlns:cx="http://schemas.microsoft.com/office/drawing/2014/chartex" xmlns:cx1="http://schemas.microsoft.com/office/drawing/2015/9/8/chartex" xmlns:cx2="http://schemas.microsoft.com/office/drawing/2015/10/21/chartex" xmlns:cx3="http://schemas.microsoft.com/office/drawing/2016/5/9/chartex" xmlns:cx4="http://schemas.microsoft.com/office/drawing/2016/5/10/chartex" xmlns:cx5="http://schemas.microsoft.com/office/drawing/2016/5/11/chartex" xmlns:cx6="http://schemas.microsoft.com/office/drawing/2016/5/12/chartex" xmlns:cx7="http://schemas.microsoft.com/office/drawing/2016/5/13/chartex" xmlns:cx8="http://schemas.microsoft.com/office/drawing/2016/5/14/chartex" xmlns:mc="http://schemas.openxmlformats.org/markup-compatibility/2006" xmlns:aink="http://schemas.microsoft.com/office/drawing/2016/ink" xmlns:am3d="http://schemas.microsoft.com/office/drawing/2017/model3d" xmlns:o="urn:schemas-microsoft-com:office:office" xmlns:oel="http://schemas.microsoft.com/office/2019/extlst" xmlns:r="http://schemas.openxmlformats.org/officeDocument/2006/relationships" xmlns:m="http://schemas.openxmlformats.org/officeDocument/2006/math" xmlns:v="urn:schemas-microsoft-com:vml" xmlns:wp14="http://schemas.microsoft.com/office/word/2010/wordprocessingDrawing" xmlns:wp="http://schemas.openxmlformats.org/drawingml/2006/wordprocessingDrawing" xmlns:w10="urn:schemas-microsoft-com:office:word" xmlns:w="http://schemas.openxmlformats.org/wordprocessingml/2006/main" xmlns:w14="http://schemas.microsoft.com/office/word/2010/wordml" xmlns:w15="http://schemas.microsoft.com/office/word/2012/wordml" xmlns:w16cex="http://schemas.microsoft.com/office/word/2018/wordml/cex" xmlns:w16cid="http://schemas.microsoft.com/office/word/2016/wordml/cid" xmlns:w16="http://schemas.microsoft.com/office/word/2018/wordml" xmlns:w16sdtdh="http://schemas.microsoft.com/office/word/2020/wordml/sdtdatahash" xmlns:w16se="http://schemas.microsoft.com/office/word/2015/wordml/symex" xmlns:wpg="http://schemas.microsoft.com/office/word/2010/wordprocessingGroup" xmlns:wpi="http://schemas.microsoft.com/office/word/2010/wordprocessingInk" xmlns:wne="http://schemas.microsoft.com/office/word/2006/wordml" xmlns:wps="http://schemas.microsoft.com/office/word/2010/wordprocessingShape" mc:Ignorable="w14 w15 w16se w16cid w16 w16cex w16sdtdh wp14">
   <w:body>
     <w:p>
+      <w:pPr>
+        <w:pStyle w:val="Title"/>
+      </w:pPr>
       <w:r>
         <w:t>CKA study bootcamp</w:t>
       </w:r>
     </w:p>
     <w:p/>
     <w:p>
+      <w:pPr>
+        <w:pStyle w:val="Heading1"/>
+      </w:pPr>
       <w:r>
         <w:t>2023APR28</w:t>
       </w:r>
@@ -147,15 +153,79 @@
         <w:t>-cluster --region=us-east-2</w:t>
       </w:r>
     </w:p>
-    <w:p>
-      <w:pPr>
-        <w:pStyle w:val="ListParagraph"/>
-        <w:numPr>
-          <w:ilvl w:val="0"/>
-          <w:numId w:val="1"/>
-        </w:numPr>
-      </w:pPr>
-    </w:p>
+    <w:p/>
+    <w:p>
+      <w:pPr>
+        <w:pStyle w:val="Heading2"/>
+      </w:pPr>
+      <w:r>
+        <w:t>Week 1 Task:</w:t>
+      </w:r>
+    </w:p>
+    <w:p>
+      <w:r>
+        <w:t>To start, please locate the namespace that has been assigned to you in the sandbox cluster, which has been created specifically for your use. Once you have successfully identified the assigned namespace, your next task is to identify the pods, services, and images that are being utilized by the pods within that namespace.</w:t>
+      </w:r>
+    </w:p>
+    <w:p>
+      <w:r>
+        <w:t xml:space="preserve">Once you have successfully identified the above details, please create a </w:t>
+      </w:r>
+      <w:proofErr w:type="spellStart"/>
+      <w:r>
+        <w:t>configmap</w:t>
+      </w:r>
+      <w:proofErr w:type="spellEnd"/>
+      <w:r>
+        <w:t xml:space="preserve"> within the assigned namespace that adheres to the YAML structure and includes the following information:</w:t>
+      </w:r>
+    </w:p>
+    <w:p>
+      <w:r>
+        <w:t>Names of the pods</w:t>
+      </w:r>
+    </w:p>
+    <w:p>
+      <w:r>
+        <w:t>Names of the other pods</w:t>
+      </w:r>
+    </w:p>
+    <w:p>
+      <w:r>
+        <w:t>Names of the deployments</w:t>
+      </w:r>
+    </w:p>
+    <w:p>
+      <w:r>
+        <w:t>Names of the other deployments</w:t>
+      </w:r>
+    </w:p>
+    <w:p>
+      <w:r>
+        <w:t>Names of the services</w:t>
+      </w:r>
+    </w:p>
+    <w:p>
+      <w:r>
+        <w:t>Additionally, please feel free to include any other relevant information that you believe would be helpful.</w:t>
+      </w:r>
+    </w:p>
+    <w:p>
+      <w:r>
+        <w:t>As a bonus task, we would appreciate it if you could provide a screenshot of the application user interface delivered to your namespace. Upon receipt of a valid screenshot, we will provide you with additional training materials to further support your learning.</w:t>
+      </w:r>
+    </w:p>
+    <w:p/>
+    <w:p>
+      <w:pPr>
+        <w:pStyle w:val="Heading2"/>
+      </w:pPr>
+      <w:r>
+        <w:t>2023MAY5 – Week 2</w:t>
+      </w:r>
+    </w:p>
+    <w:p/>
+    <w:p/>
     <w:sectPr>
       <w:pgSz w:w="12240" w:h="15840"/>
       <w:pgMar w:top="1440" w:right="1440" w:bottom="1440" w:left="1440" w:header="720" w:footer="720" w:gutter="0"/>
@@ -687,9 +757,53 @@
     <w:name w:val="Normal"/>
     <w:qFormat/>
   </w:style>
+  <w:style w:type="paragraph" w:styleId="Heading1">
+    <w:name w:val="heading 1"/>
+    <w:basedOn w:val="Normal"/>
+    <w:next w:val="Normal"/>
+    <w:link w:val="Heading1Char"/>
+    <w:uiPriority w:val="9"/>
+    <w:qFormat/>
+    <w:rsid w:val="00BA0929"/>
+    <w:pPr>
+      <w:keepNext/>
+      <w:keepLines/>
+      <w:spacing w:before="240" w:after="0"/>
+      <w:outlineLvl w:val="0"/>
+    </w:pPr>
+    <w:rPr>
+      <w:rFonts w:asciiTheme="majorHAnsi" w:eastAsiaTheme="majorEastAsia" w:hAnsiTheme="majorHAnsi" w:cstheme="majorBidi"/>
+      <w:color w:val="2F5496" w:themeColor="accent1" w:themeShade="BF"/>
+      <w:sz w:val="32"/>
+      <w:szCs w:val="32"/>
+    </w:rPr>
+  </w:style>
+  <w:style w:type="paragraph" w:styleId="Heading2">
+    <w:name w:val="heading 2"/>
+    <w:basedOn w:val="Normal"/>
+    <w:next w:val="Normal"/>
+    <w:link w:val="Heading2Char"/>
+    <w:uiPriority w:val="9"/>
+    <w:unhideWhenUsed/>
+    <w:qFormat/>
+    <w:rsid w:val="00BA0929"/>
+    <w:pPr>
+      <w:keepNext/>
+      <w:keepLines/>
+      <w:spacing w:before="40" w:after="0"/>
+      <w:outlineLvl w:val="1"/>
+    </w:pPr>
+    <w:rPr>
+      <w:rFonts w:asciiTheme="majorHAnsi" w:eastAsiaTheme="majorEastAsia" w:hAnsiTheme="majorHAnsi" w:cstheme="majorBidi"/>
+      <w:color w:val="2F5496" w:themeColor="accent1" w:themeShade="BF"/>
+      <w:sz w:val="26"/>
+      <w:szCs w:val="26"/>
+    </w:rPr>
+  </w:style>
   <w:style w:type="character" w:default="1" w:styleId="DefaultParagraphFont">
     <w:name w:val="Default Paragraph Font"/>
     <w:uiPriority w:val="1"/>
+    <w:semiHidden/>
     <w:unhideWhenUsed/>
   </w:style>
   <w:style w:type="table" w:default="1" w:styleId="TableNormal">
@@ -723,6 +837,66 @@
       <w:ind w:left="720"/>
       <w:contextualSpacing/>
     </w:pPr>
+  </w:style>
+  <w:style w:type="character" w:customStyle="1" w:styleId="Heading1Char">
+    <w:name w:val="Heading 1 Char"/>
+    <w:basedOn w:val="DefaultParagraphFont"/>
+    <w:link w:val="Heading1"/>
+    <w:uiPriority w:val="9"/>
+    <w:rsid w:val="00BA0929"/>
+    <w:rPr>
+      <w:rFonts w:asciiTheme="majorHAnsi" w:eastAsiaTheme="majorEastAsia" w:hAnsiTheme="majorHAnsi" w:cstheme="majorBidi"/>
+      <w:color w:val="2F5496" w:themeColor="accent1" w:themeShade="BF"/>
+      <w:sz w:val="32"/>
+      <w:szCs w:val="32"/>
+    </w:rPr>
+  </w:style>
+  <w:style w:type="character" w:customStyle="1" w:styleId="Heading2Char">
+    <w:name w:val="Heading 2 Char"/>
+    <w:basedOn w:val="DefaultParagraphFont"/>
+    <w:link w:val="Heading2"/>
+    <w:uiPriority w:val="9"/>
+    <w:rsid w:val="00BA0929"/>
+    <w:rPr>
+      <w:rFonts w:asciiTheme="majorHAnsi" w:eastAsiaTheme="majorEastAsia" w:hAnsiTheme="majorHAnsi" w:cstheme="majorBidi"/>
+      <w:color w:val="2F5496" w:themeColor="accent1" w:themeShade="BF"/>
+      <w:sz w:val="26"/>
+      <w:szCs w:val="26"/>
+    </w:rPr>
+  </w:style>
+  <w:style w:type="paragraph" w:styleId="Title">
+    <w:name w:val="Title"/>
+    <w:basedOn w:val="Normal"/>
+    <w:next w:val="Normal"/>
+    <w:link w:val="TitleChar"/>
+    <w:uiPriority w:val="10"/>
+    <w:qFormat/>
+    <w:rsid w:val="00BA0929"/>
+    <w:pPr>
+      <w:spacing w:after="0" w:line="240" w:lineRule="auto"/>
+      <w:contextualSpacing/>
+    </w:pPr>
+    <w:rPr>
+      <w:rFonts w:asciiTheme="majorHAnsi" w:eastAsiaTheme="majorEastAsia" w:hAnsiTheme="majorHAnsi" w:cstheme="majorBidi"/>
+      <w:spacing w:val="-10"/>
+      <w:kern w:val="28"/>
+      <w:sz w:val="56"/>
+      <w:szCs w:val="56"/>
+    </w:rPr>
+  </w:style>
+  <w:style w:type="character" w:customStyle="1" w:styleId="TitleChar">
+    <w:name w:val="Title Char"/>
+    <w:basedOn w:val="DefaultParagraphFont"/>
+    <w:link w:val="Title"/>
+    <w:uiPriority w:val="10"/>
+    <w:rsid w:val="00BA0929"/>
+    <w:rPr>
+      <w:rFonts w:asciiTheme="majorHAnsi" w:eastAsiaTheme="majorEastAsia" w:hAnsiTheme="majorHAnsi" w:cstheme="majorBidi"/>
+      <w:spacing w:val="-10"/>
+      <w:kern w:val="28"/>
+      <w:sz w:val="56"/>
+      <w:szCs w:val="56"/>
+    </w:rPr>
   </w:style>
 </w:styles>
 </file>
